--- a/vue3-demo1/2309021115_梁俊杰_实验三报告.docx
+++ b/vue3-demo1/2309021115_梁俊杰_实验三报告.docx
@@ -551,18 +551,7 @@
                 <w:szCs w:val="22"/>
                 <w:lang w:val="en-US" w:eastAsia="zh-CN" w:bidi="ar"/>
               </w:rPr>
-              <w:t>能够</w:t>
-            </w:r>
-            <w:r>
-              <w:rPr>
-                <w:rFonts w:ascii="宋体" w:hAnsi="宋体" w:eastAsia="宋体" w:cs="宋体"/>
-                <w:color w:val="262626"/>
-                <w:kern w:val="0"/>
-                <w:sz w:val="22"/>
-                <w:szCs w:val="22"/>
-                <w:lang w:val="en-US" w:eastAsia="zh-CN" w:bidi="ar"/>
-              </w:rPr>
-              <w:t>区分 ref 和 reactive 的使⽤场景</w:t>
+              <w:t>能够区分 ref 和 reactive 的使⽤场景</w:t>
             </w:r>
           </w:p>
           <w:p>
@@ -855,8 +844,8 @@
             <w:r>
               <w:drawing>
                 <wp:inline distT="0" distB="0" distL="114300" distR="114300">
-                  <wp:extent cx="5269865" cy="1945005"/>
-                  <wp:effectExtent l="0" t="0" r="635" b="10795"/>
+                  <wp:extent cx="5100320" cy="1882775"/>
+                  <wp:effectExtent l="0" t="0" r="5080" b="3175"/>
                   <wp:docPr id="32" name="图片 2"/>
                   <wp:cNvGraphicFramePr>
                     <a:graphicFrameLocks xmlns:a="http://schemas.openxmlformats.org/drawingml/2006/main" noChangeAspect="1"/>
@@ -879,7 +868,7 @@
                         <pic:spPr>
                           <a:xfrm>
                             <a:off x="0" y="0"/>
-                            <a:ext cx="5269865" cy="1945005"/>
+                            <a:ext cx="5100320" cy="1882775"/>
                           </a:xfrm>
                           <a:prstGeom prst="rect">
                             <a:avLst/>
@@ -994,20 +983,7 @@
                 <w:szCs w:val="22"/>
                 <w:lang w:val="en-US" w:eastAsia="zh-CN" w:bidi="ar"/>
               </w:rPr>
-              <w:t>说明：将原本的选择式api换成了组合</w:t>
-            </w:r>
-            <w:bookmarkStart w:id="0" w:name="_GoBack"/>
-            <w:bookmarkEnd w:id="0"/>
-            <w:r>
-              <w:rPr>
-                <w:rFonts w:hint="eastAsia" w:ascii="宋体" w:hAnsi="宋体" w:cs="宋体"/>
-                <w:color w:val="262626"/>
-                <w:kern w:val="0"/>
-                <w:sz w:val="22"/>
-                <w:szCs w:val="22"/>
-                <w:lang w:val="en-US" w:eastAsia="zh-CN" w:bidi="ar"/>
-              </w:rPr>
-              <w:t>式api的格式，效果相同，但是要注意响应式操作：</w:t>
+              <w:t>说明：将原本的选择式api换成了组合式api的格式，效果相同，但是要注意响应式操作：</w:t>
             </w:r>
           </w:p>
           <w:p>
@@ -9945,7 +9921,7 @@
               <w:spacing w:line="240" w:lineRule="auto"/>
               <w:ind w:leftChars="0"/>
               <w:rPr>
-                <w:rFonts w:hint="default" w:ascii="宋体" w:hAnsi="宋体" w:eastAsia="宋体" w:cs="宋体"/>
+                <w:rFonts w:hint="eastAsia" w:ascii="宋体" w:hAnsi="宋体" w:cs="宋体"/>
                 <w:color w:val="262626"/>
                 <w:kern w:val="0"/>
                 <w:sz w:val="22"/>
@@ -9962,7 +9938,123 @@
                 <w:szCs w:val="22"/>
                 <w:lang w:val="en-US" w:eastAsia="zh-CN" w:bidi="ar"/>
               </w:rPr>
-              <w:t>说明：</w:t>
+              <w:t>说明：自己编码实现购物车页面</w:t>
+            </w:r>
+          </w:p>
+          <w:p>
+            <w:pPr>
+              <w:numPr>
+                <w:ilvl w:val="0"/>
+                <w:numId w:val="0"/>
+              </w:numPr>
+              <w:spacing w:line="240" w:lineRule="auto"/>
+              <w:ind w:leftChars="0"/>
+              <w:rPr>
+                <w:rFonts w:hint="eastAsia" w:ascii="宋体" w:hAnsi="宋体" w:cs="宋体"/>
+                <w:color w:val="262626"/>
+                <w:kern w:val="0"/>
+                <w:sz w:val="22"/>
+                <w:szCs w:val="22"/>
+                <w:lang w:val="en-US" w:eastAsia="zh-CN" w:bidi="ar"/>
+              </w:rPr>
+            </w:pPr>
+            <w:r>
+              <w:rPr>
+                <w:rFonts w:hint="eastAsia" w:ascii="宋体" w:hAnsi="宋体" w:cs="宋体"/>
+                <w:color w:val="262626"/>
+                <w:kern w:val="0"/>
+                <w:sz w:val="22"/>
+                <w:szCs w:val="22"/>
+                <w:lang w:val="en-US" w:eastAsia="zh-CN" w:bidi="ar"/>
+              </w:rPr>
+              <w:t>- 添加商品到购物车</w:t>
+            </w:r>
+          </w:p>
+          <w:p>
+            <w:pPr>
+              <w:numPr>
+                <w:ilvl w:val="0"/>
+                <w:numId w:val="0"/>
+              </w:numPr>
+              <w:spacing w:line="240" w:lineRule="auto"/>
+              <w:ind w:leftChars="0"/>
+              <w:rPr>
+                <w:rFonts w:hint="eastAsia" w:ascii="宋体" w:hAnsi="宋体" w:cs="宋体"/>
+                <w:color w:val="262626"/>
+                <w:kern w:val="0"/>
+                <w:sz w:val="22"/>
+                <w:szCs w:val="22"/>
+                <w:lang w:val="en-US" w:eastAsia="zh-CN" w:bidi="ar"/>
+              </w:rPr>
+            </w:pPr>
+            <w:r>
+              <w:rPr>
+                <w:rFonts w:hint="eastAsia" w:ascii="宋体" w:hAnsi="宋体" w:cs="宋体"/>
+                <w:color w:val="262626"/>
+                <w:kern w:val="0"/>
+                <w:sz w:val="22"/>
+                <w:szCs w:val="22"/>
+                <w:lang w:val="en-US" w:eastAsia="zh-CN" w:bidi="ar"/>
+              </w:rPr>
+              <w:t>- 显示商品种类和金额</w:t>
+            </w:r>
+          </w:p>
+          <w:p>
+            <w:pPr>
+              <w:numPr>
+                <w:ilvl w:val="0"/>
+                <w:numId w:val="0"/>
+              </w:numPr>
+              <w:spacing w:line="240" w:lineRule="auto"/>
+              <w:ind w:leftChars="0"/>
+              <w:rPr>
+                <w:rFonts w:hint="eastAsia" w:ascii="宋体" w:hAnsi="宋体" w:cs="宋体"/>
+                <w:color w:val="262626"/>
+                <w:kern w:val="0"/>
+                <w:sz w:val="22"/>
+                <w:szCs w:val="22"/>
+                <w:lang w:val="en-US" w:eastAsia="zh-CN" w:bidi="ar"/>
+              </w:rPr>
+            </w:pPr>
+            <w:r>
+              <w:rPr>
+                <w:rFonts w:hint="eastAsia" w:ascii="宋体" w:hAnsi="宋体" w:cs="宋体"/>
+                <w:color w:val="262626"/>
+                <w:kern w:val="0"/>
+                <w:sz w:val="22"/>
+                <w:szCs w:val="22"/>
+                <w:lang w:val="en-US" w:eastAsia="zh-CN" w:bidi="ar"/>
+              </w:rPr>
+              <w:t>- 购物车列表显示详情</w:t>
+            </w:r>
+          </w:p>
+          <w:p>
+            <w:pPr>
+              <w:numPr>
+                <w:ilvl w:val="0"/>
+                <w:numId w:val="0"/>
+              </w:numPr>
+              <w:spacing w:line="240" w:lineRule="auto"/>
+              <w:ind w:leftChars="0"/>
+              <w:rPr>
+                <w:rFonts w:hint="eastAsia" w:ascii="宋体" w:hAnsi="宋体" w:cs="宋体"/>
+                <w:color w:val="262626"/>
+                <w:kern w:val="0"/>
+                <w:sz w:val="22"/>
+                <w:szCs w:val="22"/>
+                <w:lang w:val="en-US" w:eastAsia="zh-CN" w:bidi="ar"/>
+              </w:rPr>
+            </w:pPr>
+            <w:r>
+              <w:rPr>
+                <w:rFonts w:hint="eastAsia" w:ascii="宋体" w:hAnsi="宋体" w:cs="宋体"/>
+                <w:color w:val="262626"/>
+                <w:kern w:val="0"/>
+                <w:sz w:val="22"/>
+                <w:szCs w:val="22"/>
+                <w:lang w:val="en-US" w:eastAsia="zh-CN" w:bidi="ar"/>
+              </w:rPr>
+              <w:t>- 清空购物车和重置</w:t>
             </w:r>
           </w:p>
           <w:p>
@@ -9975,7 +10067,7 @@
               <w:ind w:leftChars="0"/>
               <w:jc w:val="center"/>
               <w:rPr>
-                <w:rFonts w:hint="default" w:ascii="宋体" w:hAnsi="宋体" w:eastAsia="宋体" w:cs="宋体"/>
+                <w:rFonts w:hint="default" w:ascii="宋体" w:hAnsi="宋体" w:cs="宋体"/>
                 <w:color w:val="262626"/>
                 <w:kern w:val="0"/>
                 <w:sz w:val="22"/>
@@ -9983,6 +10075,49 @@
                 <w:lang w:val="en-US" w:eastAsia="zh-CN" w:bidi="ar"/>
               </w:rPr>
             </w:pPr>
+            <w:r>
+              <w:drawing>
+                <wp:inline distT="0" distB="0" distL="114300" distR="114300">
+                  <wp:extent cx="3256915" cy="4762500"/>
+                  <wp:effectExtent l="0" t="0" r="635" b="0"/>
+                  <wp:docPr id="3" name="图片 3"/>
+                  <wp:cNvGraphicFramePr>
+                    <a:graphicFrameLocks xmlns:a="http://schemas.openxmlformats.org/drawingml/2006/main" noChangeAspect="1"/>
+                  </wp:cNvGraphicFramePr>
+                  <a:graphic xmlns:a="http://schemas.openxmlformats.org/drawingml/2006/main">
+                    <a:graphicData uri="http://schemas.openxmlformats.org/drawingml/2006/picture">
+                      <pic:pic xmlns:pic="http://schemas.openxmlformats.org/drawingml/2006/picture">
+                        <pic:nvPicPr>
+                          <pic:cNvPr id="3" name="图片 3"/>
+                          <pic:cNvPicPr>
+                            <a:picLocks noChangeAspect="1"/>
+                          </pic:cNvPicPr>
+                        </pic:nvPicPr>
+                        <pic:blipFill>
+                          <a:blip r:embed="rId7"/>
+                          <a:stretch>
+                            <a:fillRect/>
+                          </a:stretch>
+                        </pic:blipFill>
+                        <pic:spPr>
+                          <a:xfrm>
+                            <a:off x="0" y="0"/>
+                            <a:ext cx="3256915" cy="4762500"/>
+                          </a:xfrm>
+                          <a:prstGeom prst="rect">
+                            <a:avLst/>
+                          </a:prstGeom>
+                          <a:noFill/>
+                          <a:ln>
+                            <a:noFill/>
+                          </a:ln>
+                        </pic:spPr>
+                      </pic:pic>
+                    </a:graphicData>
+                  </a:graphic>
+                </wp:inline>
+              </w:drawing>
+            </w:r>
           </w:p>
           <w:p>
             <w:pPr>
@@ -9992,12 +10127,33 @@
               </w:numPr>
               <w:spacing w:line="240" w:lineRule="auto"/>
               <w:ind w:leftChars="0"/>
+              <w:jc w:val="center"/>
+              <w:rPr>
+                <w:rFonts w:hint="default" w:ascii="宋体" w:hAnsi="宋体" w:eastAsia="宋体" w:cs="宋体"/>
+                <w:color w:val="262626"/>
+                <w:kern w:val="0"/>
+                <w:sz w:val="22"/>
+                <w:szCs w:val="22"/>
+                <w:lang w:val="en-US" w:eastAsia="zh-CN" w:bidi="ar"/>
+              </w:rPr>
+            </w:pPr>
+          </w:p>
+          <w:p>
+            <w:pPr>
+              <w:numPr>
+                <w:ilvl w:val="0"/>
+                <w:numId w:val="0"/>
+              </w:numPr>
+              <w:spacing w:line="240" w:lineRule="auto"/>
+              <w:ind w:leftChars="0"/>
               <w:rPr>
                 <w:rFonts w:hint="eastAsia" w:ascii="宋体" w:hAnsi="宋体"/>
                 <w:sz w:val="24"/>
                 <w:lang w:val="en-US" w:eastAsia="zh-CN"/>
               </w:rPr>
             </w:pPr>
+            <w:bookmarkStart w:id="0" w:name="_GoBack"/>
+            <w:bookmarkEnd w:id="0"/>
           </w:p>
           <w:p>
             <w:pPr>
@@ -10467,14 +10623,14 @@
     <w:lsdException w:uiPriority="99" w:name="Document Map"/>
     <w:lsdException w:uiPriority="99" w:name="Plain Text"/>
     <w:lsdException w:uiPriority="99" w:name="E-mail Signature"/>
-    <w:lsdException w:uiPriority="99" w:name="Normal (Web)"/>
+    <w:lsdException w:qFormat="1" w:uiPriority="99" w:name="Normal (Web)"/>
     <w:lsdException w:uiPriority="99" w:name="HTML Acronym"/>
     <w:lsdException w:uiPriority="99" w:name="HTML Address"/>
     <w:lsdException w:uiPriority="99" w:name="HTML Cite"/>
     <w:lsdException w:qFormat="1" w:uiPriority="99" w:name="HTML Code"/>
     <w:lsdException w:uiPriority="99" w:name="HTML Definition"/>
     <w:lsdException w:uiPriority="99" w:name="HTML Keyboard"/>
-    <w:lsdException w:uiPriority="99" w:name="HTML Preformatted"/>
+    <w:lsdException w:qFormat="1" w:uiPriority="99" w:name="HTML Preformatted"/>
     <w:lsdException w:uiPriority="99" w:name="HTML Sample"/>
     <w:lsdException w:uiPriority="99" w:name="HTML Typewriter"/>
     <w:lsdException w:uiPriority="99" w:name="HTML Variable"/>
@@ -10757,6 +10913,7 @@
     <w:basedOn w:val="1"/>
     <w:semiHidden/>
     <w:unhideWhenUsed/>
+    <w:qFormat/>
     <w:uiPriority w:val="99"/>
     <w:pPr>
       <w:tabs>
@@ -10792,6 +10949,7 @@
     <w:basedOn w:val="1"/>
     <w:semiHidden/>
     <w:unhideWhenUsed/>
+    <w:qFormat/>
     <w:uiPriority w:val="99"/>
     <w:pPr>
       <w:spacing w:before="0" w:beforeAutospacing="1" w:after="0" w:afterAutospacing="1"/>
@@ -11149,7 +11307,7 @@
 </file>
 
 <file path=customXml/item1.xml><?xml version="1.0" encoding="utf-8"?>
-<b:Sources xmlns:b="http://schemas.openxmlformats.org/officeDocument/2006/bibliography" xmlns="http://schemas.openxmlformats.org/officeDocument/2006/bibliography" SelectedStyle="\APASixthEditionOfficeOnline.xsl" StyleName="APA" Version="6"/>
+<b:Sources xmlns:b="http://schemas.openxmlformats.org/officeDocument/2006/bibliography" SelectedStyle="\APASixthEditionOfficeOnline.xsl" Version="6" StyleName="APA"/>
 </file>
 
 <file path=customXml/itemProps1.xml><?xml version="1.0" encoding="utf-8"?>

--- a/vue3-demo1/2309021115_梁俊杰_实验三报告.docx
+++ b/vue3-demo1/2309021115_梁俊杰_实验三报告.docx
@@ -31352,8 +31352,6 @@
               </w:rPr>
               <w:t>Vue3 使用 Proxy 代替 Vue2 的 Object.defineProperty 实现响应式，优势包括：</w:t>
             </w:r>
-            <w:bookmarkStart w:id="0" w:name="_GoBack"/>
-            <w:bookmarkEnd w:id="0"/>
           </w:p>
           <w:p>
             <w:pPr>
@@ -31578,7 +31576,7 @@
                 <w:sz w:val="24"/>
                 <w:lang w:val="en-US" w:eastAsia="zh-CN"/>
               </w:rPr>
-              <w:t>组合式 API 按功能组织代码，相比选项式 API 逻辑更加清晰</w:t>
+              <w:t>组合式 API 按功能分类代码，相比选项式 API 逻辑更加清晰</w:t>
             </w:r>
           </w:p>
           <w:p>
@@ -31598,6 +31596,8 @@
               </w:rPr>
               <w:t>便于复用和维护，特别是大型组件</w:t>
             </w:r>
+            <w:bookmarkStart w:id="0" w:name="_GoBack"/>
+            <w:bookmarkEnd w:id="0"/>
           </w:p>
           <w:p>
             <w:pPr>
